--- a/实验报告.docx
+++ b/实验报告.docx
@@ -5,7 +5,6 @@
     <w:p>
       <w:pPr>
         <w:rPr>
-          <w:rFonts w:hint="eastAsia"/>
           <w:sz w:val="48"/>
         </w:rPr>
       </w:pPr>
@@ -182,7 +181,39 @@
           <w:b/>
           <w:sz w:val="32"/>
         </w:rPr>
-        <w:t>2018年5月11日</w:t>
+        <w:t>2018年</w:t>
+      </w:r>
+      <w:r>
+        <w:rPr>
+          <w:b/>
+          <w:sz w:val="32"/>
+        </w:rPr>
+        <w:t>6</w:t>
+      </w:r>
+      <w:r>
+        <w:rPr>
+          <w:rFonts w:hint="eastAsia"/>
+          <w:b/>
+          <w:sz w:val="32"/>
+        </w:rPr>
+        <w:t>月</w:t>
+      </w:r>
+      <w:r>
+        <w:rPr>
+          <w:b/>
+          <w:sz w:val="32"/>
+        </w:rPr>
+        <w:t>30</w:t>
+      </w:r>
+      <w:bookmarkStart w:id="0" w:name="_GoBack"/>
+      <w:bookmarkEnd w:id="0"/>
+      <w:r>
+        <w:rPr>
+          <w:rFonts w:hint="eastAsia"/>
+          <w:b/>
+          <w:sz w:val="32"/>
+        </w:rPr>
+        <w:t>日</w:t>
       </w:r>
     </w:p>
     <w:p>
@@ -1250,28 +1281,21 @@
       </w:r>
     </w:p>
     <w:p>
-      <w:pPr>
+      <w:r>
         <w:rPr>
           <w:rFonts w:hint="eastAsia"/>
         </w:rPr>
-      </w:pPr>
+        <w:t>测试方法：执行d</w:t>
+      </w:r>
+      <w:r>
+        <w:t>emo</w:t>
+      </w:r>
       <w:r>
         <w:rPr>
           <w:rFonts w:hint="eastAsia"/>
         </w:rPr>
-        <w:t>测试方法：执行d</w:t>
-      </w:r>
-      <w:r>
-        <w:t>emo</w:t>
-      </w:r>
-      <w:r>
-        <w:rPr>
-          <w:rFonts w:hint="eastAsia"/>
-        </w:rPr>
         <w:t>文件夹下的exe文件</w:t>
       </w:r>
-      <w:bookmarkStart w:id="0" w:name="_GoBack"/>
-      <w:bookmarkEnd w:id="0"/>
     </w:p>
     <w:p>
       <w:pPr>
@@ -2568,7 +2592,7 @@
             <w:noProof/>
             <w:lang w:val="zh-CN"/>
           </w:rPr>
-          <w:t>3</w:t>
+          <w:t>2</w:t>
         </w:r>
         <w:r>
           <w:fldChar w:fldCharType="end"/>
